--- a/++Templated Entries/READY/Tati, Jacques (Ioniță) JG.docx
+++ b/++Templated Entries/READY/Tati, Jacques (Ioniță) JG.docx
@@ -1,6 +1,6 @@
 
 <file path=word/document.xml><?xml version="1.0" encoding="utf-8"?>
-<w:document xmlns:wpc="http://schemas.microsoft.com/office/word/2010/wordprocessingCanvas" xmlns:mc="http://schemas.openxmlformats.org/markup-compatibility/2006" xmlns:o="urn:schemas-microsoft-com:office:office" xmlns:r="http://schemas.openxmlformats.org/officeDocument/2006/relationships" xmlns:m="http://schemas.openxmlformats.org/officeDocument/2006/math" xmlns:v="urn:schemas-microsoft-com:vml" xmlns:wp14="http://schemas.microsoft.com/office/word/2010/wordprocessingDrawing" xmlns:wp="http://schemas.openxmlformats.org/drawingml/2006/wordprocessingDrawing" xmlns:w10="urn:schemas-microsoft-com:office:word" xmlns:w="http://schemas.openxmlformats.org/wordprocessingml/2006/main" xmlns:w14="http://schemas.microsoft.com/office/word/2010/wordml" xmlns:wpg="http://schemas.microsoft.com/office/word/2010/wordprocessingGroup" xmlns:wpi="http://schemas.microsoft.com/office/word/2010/wordprocessingInk" xmlns:wne="http://schemas.microsoft.com/office/word/2006/wordml" xmlns:wps="http://schemas.microsoft.com/office/word/2010/wordprocessingShape" mc:Ignorable="w14 wp14">
+<w:document xmlns:wpc="http://schemas.microsoft.com/office/word/2010/wordprocessingCanvas" xmlns:mo="http://schemas.microsoft.com/office/mac/office/2008/main" xmlns:mc="http://schemas.openxmlformats.org/markup-compatibility/2006" xmlns:mv="urn:schemas-microsoft-com:mac:vml" xmlns:o="urn:schemas-microsoft-com:office:office" xmlns:r="http://schemas.openxmlformats.org/officeDocument/2006/relationships" xmlns:m="http://schemas.openxmlformats.org/officeDocument/2006/math" xmlns:v="urn:schemas-microsoft-com:vml" xmlns:wp14="http://schemas.microsoft.com/office/word/2010/wordprocessingDrawing" xmlns:wp="http://schemas.openxmlformats.org/drawingml/2006/wordprocessingDrawing" xmlns:w10="urn:schemas-microsoft-com:office:word" xmlns:w="http://schemas.openxmlformats.org/wordprocessingml/2006/main" xmlns:w14="http://schemas.microsoft.com/office/word/2010/wordml" xmlns:wpg="http://schemas.microsoft.com/office/word/2010/wordprocessingGroup" xmlns:wpi="http://schemas.microsoft.com/office/word/2010/wordprocessingInk" xmlns:wne="http://schemas.microsoft.com/office/word/2006/wordml" xmlns:wps="http://schemas.microsoft.com/office/word/2010/wordprocessingShape" mc:Ignorable="w14 wp14">
   <w:body>
     <w:tbl>
       <w:tblPr>
@@ -17,7 +17,7 @@
         <w:tblLook w:val="04A0" w:firstRow="1" w:lastRow="0" w:firstColumn="1" w:lastColumn="0" w:noHBand="0" w:noVBand="1"/>
       </w:tblPr>
       <w:tblGrid>
-        <w:gridCol w:w="498"/>
+        <w:gridCol w:w="491"/>
         <w:gridCol w:w="1296"/>
         <w:gridCol w:w="2073"/>
         <w:gridCol w:w="2551"/>
@@ -66,7 +66,6 @@
               <w:listItem w:displayText="Prof." w:value="Prof."/>
             </w:dropDownList>
           </w:sdtPr>
-          <w:sdtEndPr/>
           <w:sdtContent>
             <w:tc>
               <w:tcPr>
@@ -102,7 +101,6 @@
             </w:placeholder>
             <w:text/>
           </w:sdtPr>
-          <w:sdtEndPr/>
           <w:sdtContent>
             <w:tc>
               <w:tcPr>
@@ -127,7 +125,6 @@
             <w:showingPlcHdr/>
             <w:text/>
           </w:sdtPr>
-          <w:sdtEndPr/>
           <w:sdtContent>
             <w:tc>
               <w:tcPr>
@@ -160,11 +157,9 @@
                 <w:tcW w:w="2642" w:type="dxa"/>
               </w:tcPr>
               <w:p>
-                <w:proofErr w:type="spellStart"/>
                 <w:r>
                   <w:t>Ioniță</w:t>
                 </w:r>
-                <w:proofErr w:type="spellEnd"/>
               </w:p>
             </w:tc>
           </w:sdtContent>
@@ -200,7 +195,6 @@
             </w:placeholder>
             <w:showingPlcHdr/>
           </w:sdtPr>
-          <w:sdtEndPr/>
           <w:sdtContent>
             <w:tc>
               <w:tcPr>
@@ -331,7 +325,6 @@
             </w:placeholder>
             <w:text/>
           </w:sdtPr>
-          <w:sdtEndPr/>
           <w:sdtContent>
             <w:tc>
               <w:tcPr>
@@ -347,19 +340,11 @@
                     <w:b/>
                   </w:rPr>
                 </w:pPr>
-                <w:proofErr w:type="spellStart"/>
                 <w:r>
                   <w:rPr>
                     <w:b/>
                   </w:rPr>
-                  <w:t>Tati</w:t>
-                </w:r>
-                <w:proofErr w:type="spellEnd"/>
-                <w:r>
-                  <w:rPr>
-                    <w:b/>
-                  </w:rPr>
-                  <w:t>, Jacques (1907-1982)</w:t>
+                  <w:t>Tati, Jacques (1907-1982)</w:t>
                 </w:r>
               </w:p>
             </w:tc>
@@ -377,7 +362,6 @@
             </w:placeholder>
             <w:showingPlcHdr/>
           </w:sdtPr>
-          <w:sdtEndPr/>
           <w:sdtContent>
             <w:tc>
               <w:tcPr>
@@ -425,7 +409,6 @@
               <w:docPart w:val="B3A442220D394C7A9FD49D2D9435E3A6"/>
             </w:placeholder>
           </w:sdtPr>
-          <w:sdtEndPr/>
           <w:sdtContent>
             <w:tc>
               <w:tcPr>
@@ -437,129 +420,71 @@
               </w:tcPr>
               <w:p>
                 <w:r>
-                  <w:t xml:space="preserve">Jacques </w:t>
-                </w:r>
-                <w:proofErr w:type="spellStart"/>
-                <w:r>
-                  <w:t>Tati</w:t>
-                </w:r>
-                <w:proofErr w:type="spellEnd"/>
-                <w:r>
-                  <w:t xml:space="preserve"> (born Jacques </w:t>
-                </w:r>
-                <w:proofErr w:type="spellStart"/>
-                <w:r>
-                  <w:t>Tatischeff</w:t>
-                </w:r>
-                <w:proofErr w:type="spellEnd"/>
-                <w:r>
-                  <w:t xml:space="preserve">) was a French director and actor. Despite a very small output — only six feature films and three shorts — he is considered one of the most influential comedy directors of the 20th century. He is best known for creating the character of Monsieur </w:t>
-                </w:r>
-                <w:proofErr w:type="spellStart"/>
-                <w:r>
-                  <w:t>Hulot</w:t>
-                </w:r>
-                <w:proofErr w:type="spellEnd"/>
-                <w:r>
-                  <w:t xml:space="preserve"> - a slightly anachronistic, bumbling gentleman - whom he played in four films: </w:t>
+                  <w:t>Jacques Tati (born Jacques Tatischeff) was a French director and actor. Despite a very small output — only six feature films and three shorts — he is considered one of the most influential comedy directors of the 20th century. He is best known for creating t</w:t>
+                </w:r>
+                <w:r>
+                  <w:t xml:space="preserve">he character of Monsieur Hulot — </w:t>
+                </w:r>
+                <w:r>
+                  <w:t>a slightly anac</w:t>
+                </w:r>
+                <w:r>
+                  <w:t xml:space="preserve">hronistic, bumbling gentleman — </w:t>
+                </w:r>
+                <w:r>
+                  <w:t xml:space="preserve">whom he played in four films: </w:t>
                 </w:r>
                 <w:r>
                   <w:rPr>
                     <w:i/>
                   </w:rPr>
-                  <w:t xml:space="preserve">Les </w:t>
-                </w:r>
-                <w:proofErr w:type="spellStart"/>
+                  <w:t>Les Vacances de M. Hulot</w:t>
+                </w:r>
+                <w:r>
+                  <w:t xml:space="preserve"> [</w:t>
+                </w:r>
                 <w:r>
                   <w:rPr>
                     <w:i/>
                   </w:rPr>
-                  <w:t>Vacances</w:t>
-                </w:r>
-                <w:proofErr w:type="spellEnd"/>
+                  <w:t>M. Hulot’s Holiday,</w:t>
+                </w:r>
+                <w:r>
+                  <w:t xml:space="preserve"> 1953], </w:t>
+                </w:r>
                 <w:r>
                   <w:rPr>
                     <w:i/>
                   </w:rPr>
-                  <w:t xml:space="preserve"> de M. </w:t>
-                </w:r>
-                <w:proofErr w:type="spellStart"/>
+                  <w:t>Mon Oncle</w:t>
+                </w:r>
+                <w:r>
+                  <w:t xml:space="preserve"> [</w:t>
+                </w:r>
                 <w:r>
                   <w:rPr>
                     <w:i/>
                   </w:rPr>
-                  <w:t>Hulot</w:t>
-                </w:r>
-                <w:proofErr w:type="spellEnd"/>
-                <w:r>
-                  <w:t xml:space="preserve"> [</w:t>
+                  <w:t>My Uncle,</w:t>
+                </w:r>
+                <w:r>
+                  <w:t xml:space="preserve"> 1958], </w:t>
                 </w:r>
                 <w:r>
                   <w:rPr>
                     <w:i/>
                   </w:rPr>
-                  <w:t xml:space="preserve">M. </w:t>
-                </w:r>
-                <w:proofErr w:type="spellStart"/>
+                  <w:t>Play Time</w:t>
+                </w:r>
+                <w:r>
+                  <w:t xml:space="preserve"> (1967) and </w:t>
+                </w:r>
                 <w:r>
                   <w:rPr>
                     <w:i/>
                   </w:rPr>
-                  <w:t>Hulot’s</w:t>
-                </w:r>
-                <w:proofErr w:type="spellEnd"/>
-                <w:r>
-                  <w:rPr>
-                    <w:i/>
-                  </w:rPr>
-                  <w:t xml:space="preserve"> Holiday,</w:t>
-                </w:r>
-                <w:r>
-                  <w:t xml:space="preserve"> 1953], </w:t>
-                </w:r>
-                <w:r>
-                  <w:rPr>
-                    <w:i/>
-                  </w:rPr>
-                  <w:t xml:space="preserve">Mon </w:t>
-                </w:r>
-                <w:proofErr w:type="spellStart"/>
-                <w:r>
-                  <w:rPr>
-                    <w:i/>
-                  </w:rPr>
-                  <w:t>Oncle</w:t>
-                </w:r>
-                <w:proofErr w:type="spellEnd"/>
-                <w:r>
-                  <w:t xml:space="preserve"> [</w:t>
-                </w:r>
-                <w:r>
-                  <w:rPr>
-                    <w:i/>
-                  </w:rPr>
-                  <w:t>My Uncle,</w:t>
-                </w:r>
-                <w:r>
-                  <w:t xml:space="preserve"> 1958], </w:t>
-                </w:r>
-                <w:r>
-                  <w:rPr>
-                    <w:i/>
-                  </w:rPr>
-                  <w:t>Play Time</w:t>
-                </w:r>
-                <w:r>
-                  <w:t xml:space="preserve"> (1967) and </w:t>
-                </w:r>
-                <w:proofErr w:type="spellStart"/>
-                <w:r>
-                  <w:rPr>
-                    <w:i/>
-                  </w:rPr>
                   <w:t>Trafic</w:t>
                 </w:r>
-                <w:proofErr w:type="spellEnd"/>
                 <w:r>
                   <w:t xml:space="preserve"> [</w:t>
                 </w:r>
@@ -590,7 +515,6 @@
               <w:docPart w:val="818599329D0B4A4886AF5F3D6C78F5D1"/>
             </w:placeholder>
           </w:sdtPr>
-          <w:sdtEndPr/>
           <w:sdtContent>
             <w:tc>
               <w:tcPr>
@@ -602,21 +526,8 @@
               </w:tcPr>
               <w:p>
                 <w:r>
-                  <w:t xml:space="preserve">Jacques </w:t>
-                </w:r>
-                <w:proofErr w:type="spellStart"/>
-                <w:r>
-                  <w:t>Tati</w:t>
-                </w:r>
-                <w:proofErr w:type="spellEnd"/>
-                <w:r>
-                  <w:t xml:space="preserve"> (born Jacques </w:t>
-                </w:r>
-                <w:proofErr w:type="spellStart"/>
-                <w:r>
-                  <w:t>Tatischeff</w:t>
-                </w:r>
-                <w:proofErr w:type="spellEnd"/>
+                  <w:t>Jacques Tati (born Jacques Tatischeff</w:t>
+                </w:r>
                 <w:r>
                   <w:t xml:space="preserve">, </w:t>
                 </w:r>
@@ -624,138 +535,74 @@
                   <w:t>9 O</w:t>
                 </w:r>
                 <w:r>
-                  <w:t xml:space="preserve">ctober 1907, Le </w:t>
-                </w:r>
-                <w:proofErr w:type="spellStart"/>
-                <w:r>
-                  <w:t>Pecq</w:t>
-                </w:r>
-                <w:proofErr w:type="spellEnd"/>
-                <w:r>
-                  <w:t xml:space="preserve">, France; </w:t>
-                </w:r>
-                <w:proofErr w:type="gramStart"/>
-                <w:r>
-                  <w:t>died</w:t>
+                  <w:t>ctober 1907, Le Pecq, France; died</w:t>
                 </w:r>
                 <w:r>
                   <w:t xml:space="preserve"> </w:t>
                 </w:r>
                 <w:r>
-                  <w:t xml:space="preserve"> 5</w:t>
-                </w:r>
-                <w:proofErr w:type="gramEnd"/>
-                <w:r>
-                  <w:t xml:space="preserve"> November 1982, Paris, France</w:t>
-                </w:r>
-                <w:r>
-                  <w:t xml:space="preserve">) was a French director and actor. Despite a very small output — only six feature films and three shorts — he is considered one of the most influential comedy directors of the 20th century. He is best known for creating the character of Monsieur </w:t>
-                </w:r>
-                <w:proofErr w:type="spellStart"/>
-                <w:r>
-                  <w:t>Hulot</w:t>
-                </w:r>
-                <w:proofErr w:type="spellEnd"/>
-                <w:r>
-                  <w:t xml:space="preserve"> - a slightly anachronistic, bumbling gentleman - whom he played in four films: </w:t>
+                  <w:t xml:space="preserve"> 5 November 1982, Paris, France</w:t>
+                </w:r>
+                <w:r>
+                  <w:t>) was a French director and actor. Despite a very small output — only six feature films and three shorts — he is considered one of the most influential comedy directors of the 20th century. He is best known for creating th</w:t>
+                </w:r>
+                <w:r>
+                  <w:t xml:space="preserve">e character of Monsieur Hulot — </w:t>
+                </w:r>
+                <w:r>
+                  <w:t xml:space="preserve">a slightly anachronistic, bumbling gentleman - whom he played in four films: </w:t>
                 </w:r>
                 <w:r>
                   <w:rPr>
                     <w:i/>
                   </w:rPr>
-                  <w:t xml:space="preserve">Les </w:t>
-                </w:r>
-                <w:proofErr w:type="spellStart"/>
+                  <w:t>Les Vacances de M. Hulot</w:t>
+                </w:r>
+                <w:r>
+                  <w:t xml:space="preserve"> [</w:t>
+                </w:r>
                 <w:r>
                   <w:rPr>
                     <w:i/>
                   </w:rPr>
-                  <w:t>Vacances</w:t>
-                </w:r>
-                <w:proofErr w:type="spellEnd"/>
+                  <w:t>M. Hulot’s Holiday,</w:t>
+                </w:r>
+                <w:r>
+                  <w:t xml:space="preserve"> 1953], </w:t>
+                </w:r>
                 <w:r>
                   <w:rPr>
                     <w:i/>
                   </w:rPr>
-                  <w:t xml:space="preserve"> de M. </w:t>
-                </w:r>
-                <w:proofErr w:type="spellStart"/>
+                  <w:t>Mon Oncle</w:t>
+                </w:r>
+                <w:r>
+                  <w:t xml:space="preserve"> [</w:t>
+                </w:r>
                 <w:r>
                   <w:rPr>
                     <w:i/>
                   </w:rPr>
-                  <w:t>Hulot</w:t>
-                </w:r>
-                <w:proofErr w:type="spellEnd"/>
-                <w:r>
-                  <w:t xml:space="preserve"> [</w:t>
+                  <w:t>My Uncle,</w:t>
+                </w:r>
+                <w:r>
+                  <w:t xml:space="preserve"> 1958], </w:t>
                 </w:r>
                 <w:r>
                   <w:rPr>
                     <w:i/>
                   </w:rPr>
-                  <w:t xml:space="preserve">M. </w:t>
-                </w:r>
-                <w:proofErr w:type="spellStart"/>
+                  <w:t>Play Time</w:t>
+                </w:r>
+                <w:r>
+                  <w:t xml:space="preserve"> (1967) and </w:t>
+                </w:r>
                 <w:r>
                   <w:rPr>
                     <w:i/>
                   </w:rPr>
-                  <w:t>Hulot’s</w:t>
-                </w:r>
-                <w:proofErr w:type="spellEnd"/>
-                <w:r>
-                  <w:rPr>
-                    <w:i/>
-                  </w:rPr>
-                  <w:t xml:space="preserve"> Holiday,</w:t>
-                </w:r>
-                <w:r>
-                  <w:t xml:space="preserve"> 1953], </w:t>
-                </w:r>
-                <w:r>
-                  <w:rPr>
-                    <w:i/>
-                  </w:rPr>
-                  <w:t xml:space="preserve">Mon </w:t>
-                </w:r>
-                <w:proofErr w:type="spellStart"/>
-                <w:r>
-                  <w:rPr>
-                    <w:i/>
-                  </w:rPr>
-                  <w:t>Oncle</w:t>
-                </w:r>
-                <w:proofErr w:type="spellEnd"/>
-                <w:r>
-                  <w:t xml:space="preserve"> [</w:t>
-                </w:r>
-                <w:r>
-                  <w:rPr>
-                    <w:i/>
-                  </w:rPr>
-                  <w:t>My Uncle,</w:t>
-                </w:r>
-                <w:r>
-                  <w:t xml:space="preserve"> 1958], </w:t>
-                </w:r>
-                <w:r>
-                  <w:rPr>
-                    <w:i/>
-                  </w:rPr>
-                  <w:t>Play Time</w:t>
-                </w:r>
-                <w:r>
-                  <w:t xml:space="preserve"> (1967) and </w:t>
-                </w:r>
-                <w:proofErr w:type="spellStart"/>
-                <w:r>
-                  <w:rPr>
-                    <w:i/>
-                  </w:rPr>
                   <w:t>Trafic</w:t>
                 </w:r>
-                <w:proofErr w:type="spellEnd"/>
                 <w:r>
                   <w:t xml:space="preserve"> [</w:t>
                 </w:r>
@@ -791,24 +638,14 @@
                 <w:pPr>
                   <w:pStyle w:val="Caption"/>
                 </w:pPr>
-                <w:r>
-                  <w:fldChar w:fldCharType="begin"/>
-                </w:r>
-                <w:r>
-                  <w:instrText xml:space="preserve"> SEQ Figure \* ARABIC </w:instrText>
-                </w:r>
-                <w:r>
-                  <w:fldChar w:fldCharType="separate"/>
-                </w:r>
-                <w:r>
-                  <w:rPr>
-                    <w:noProof/>
-                  </w:rPr>
-                  <w:t>1</w:t>
-                </w:r>
-                <w:r>
-                  <w:fldChar w:fldCharType="end"/>
-                </w:r>
+                <w:fldSimple w:instr=" SEQ Figure \* ARABIC ">
+                  <w:r>
+                    <w:rPr>
+                      <w:noProof/>
+                    </w:rPr>
+                    <w:t>1</w:t>
+                  </w:r>
+                </w:fldSimple>
                 <w:r>
                   <w:t xml:space="preserve"> </w:t>
                 </w:r>
@@ -823,13 +660,8 @@
                 </w:r>
               </w:p>
               <w:p>
-                <w:proofErr w:type="spellStart"/>
-                <w:r>
-                  <w:t>Tati</w:t>
-                </w:r>
-                <w:proofErr w:type="spellEnd"/>
-                <w:r>
-                  <w:t xml:space="preserve"> had a complex Russian, Dutch, French and Italian ancestry (his paternal grandfather was a general in the Russian Imperial Army and came from nobility) and grew up under relatively affluent circumstances. Nonetheless, by the early 1930s, instead of joining his family’s picture frame business, he had turned to performing, first as a mime and then as a stage and film actor</w:t>
+                <w:r>
+                  <w:t>Tati had a complex Russian, Dutch, French and Italian ancestry (his paternal grandfather was a general in the Russian Imperial Army and came from nobility) and grew up under relatively affluent circumstances. Nonetheless, by the early 1930s, instead of joining his family’s picture frame business, he had turned to performing, first as a mime and then as a stage and film actor</w:t>
                 </w:r>
                 <w:r>
                   <w:t>. O</w:t>
@@ -837,98 +669,65 @@
                 <w:r>
                   <w:t xml:space="preserve">ne of his most notable early roles was in René Clément’s 1936 short </w:t>
                 </w:r>
-                <w:proofErr w:type="spellStart"/>
                 <w:r>
                   <w:rPr>
                     <w:i/>
                   </w:rPr>
-                  <w:t>Soigne</w:t>
-                </w:r>
-                <w:proofErr w:type="spellEnd"/>
-                <w:r>
-                  <w:rPr>
-                    <w:i/>
-                  </w:rPr>
-                  <w:t xml:space="preserve"> ton gauche</w:t>
-                </w:r>
-                <w:r>
-                  <w:t xml:space="preserve">. Tall and athletic, </w:t>
-                </w:r>
-                <w:proofErr w:type="spellStart"/>
-                <w:r>
-                  <w:t>Tati</w:t>
-                </w:r>
-                <w:proofErr w:type="spellEnd"/>
-                <w:r>
-                  <w:t xml:space="preserve"> was always a physical performer, making great use of his gangly frame in carefully choreographed displays of social ineptitude which owed a lot to classic silent comedians like Mack Sennett, Buster Keaton, Max Linder or Stan Laurel.</w:t>
+                  <w:t>Soigne ton gauche</w:t>
+                </w:r>
+                <w:r>
+                  <w:t>. Tall and athletic, Tati was always a physical performer, making great use of his gangly frame in carefully choreographed displays of social ineptitude which owed a lot to classic silent comedians like Mack Sennett, Buster Keaton, Max Linder or Stan Laurel.</w:t>
                 </w:r>
               </w:p>
               <w:p/>
               <w:p>
                 <w:r>
-                  <w:t xml:space="preserve">In 1947, </w:t>
-                </w:r>
-                <w:proofErr w:type="spellStart"/>
-                <w:r>
-                  <w:t>Tati</w:t>
-                </w:r>
-                <w:proofErr w:type="spellEnd"/>
-                <w:r>
-                  <w:t xml:space="preserve"> directed his first film - a short entitled </w:t>
-                </w:r>
-                <w:proofErr w:type="spellStart"/>
+                  <w:t>In 1947, Tati</w:t>
+                </w:r>
+                <w:r>
+                  <w:t xml:space="preserve"> directed his first film — </w:t>
+                </w:r>
+                <w:r>
+                  <w:t xml:space="preserve">a short entitled </w:t>
+                </w:r>
                 <w:r>
                   <w:rPr>
                     <w:i/>
                   </w:rPr>
-                  <w:t>L’École</w:t>
-                </w:r>
-                <w:proofErr w:type="spellEnd"/>
+                  <w:t>L’École des facteurs</w:t>
+                </w:r>
+                <w:r>
+                  <w:t xml:space="preserve"> [</w:t>
+                </w:r>
                 <w:r>
                   <w:rPr>
                     <w:i/>
                   </w:rPr>
-                  <w:t xml:space="preserve"> des </w:t>
-                </w:r>
-                <w:proofErr w:type="spellStart"/>
+                  <w:t>The School for Postmen</w:t>
+                </w:r>
+                <w:r>
+                  <w:t xml:space="preserve">] in which he played an efficiency-obsessed postman. He would reprise the role two years later in 1949 for his first feature film, </w:t>
+                </w:r>
                 <w:r>
                   <w:rPr>
                     <w:i/>
                   </w:rPr>
-                  <w:t>facteurs</w:t>
-                </w:r>
-                <w:proofErr w:type="spellEnd"/>
-                <w:r>
-                  <w:t xml:space="preserve"> [The School for Postmen] in which he played an efficiency-obsessed postman. He would reprise the role two years later in 1949 for his first feature film, </w:t>
+                  <w:t>Jour de fête</w:t>
+                </w:r>
+                <w:r>
+                  <w:t xml:space="preserve"> [</w:t>
                 </w:r>
                 <w:r>
                   <w:rPr>
                     <w:i/>
                   </w:rPr>
-                  <w:t>Jour de fête</w:t>
-                </w:r>
-                <w:r>
-                  <w:t xml:space="preserve"> [</w:t>
-                </w:r>
-                <w:r>
-                  <w:rPr>
-                    <w:i/>
-                  </w:rPr>
                   <w:t>The Big Day</w:t>
                 </w:r>
                 <w:r>
                   <w:t>]. A series of scenes and vignettes revolving around a rural postman’s daily routines and somewhat drunken attempts to emulate the speed and productivity of his American counterparts, Jour de fête displays all the characteristi</w:t>
                 </w:r>
                 <w:r>
-                  <w:t xml:space="preserve">cs of </w:t>
-                </w:r>
-                <w:proofErr w:type="spellStart"/>
-                <w:r>
-                  <w:t>Tati’s</w:t>
-                </w:r>
-                <w:proofErr w:type="spellEnd"/>
-                <w:r>
-                  <w:t xml:space="preserve"> style:</w:t>
+                  <w:t>cs of Tati’s style:</w:t>
                 </w:r>
                 <w:r>
                   <w:t xml:space="preserve"> a very loose narrative, minimal dialogue, and a strong interest in sight and sound gags.</w:t>
@@ -936,99 +735,64 @@
               </w:p>
               <w:p/>
               <w:p>
-                <w:proofErr w:type="spellStart"/>
-                <w:r>
-                  <w:t>Tati’s</w:t>
-                </w:r>
-                <w:proofErr w:type="spellEnd"/>
-                <w:r>
-                  <w:t xml:space="preserve"> next four films feature his signature character, Monsieur </w:t>
-                </w:r>
-                <w:proofErr w:type="spellStart"/>
-                <w:r>
-                  <w:t>Hulot</w:t>
-                </w:r>
-                <w:proofErr w:type="spellEnd"/>
-                <w:r>
-                  <w:t xml:space="preserve">. </w:t>
+                <w:r>
+                  <w:t xml:space="preserve">Tati’s next four films feature his signature character, Monsieur Hulot. </w:t>
                 </w:r>
                 <w:r>
                   <w:rPr>
                     <w:i/>
                   </w:rPr>
-                  <w:t xml:space="preserve">Les </w:t>
-                </w:r>
-                <w:proofErr w:type="spellStart"/>
+                  <w:t>Les Vacances de M. Hulot</w:t>
+                </w:r>
+                <w:r>
+                  <w:t xml:space="preserve"> follows him as he bumbles his way through a seaside resort. In </w:t>
+                </w:r>
                 <w:r>
                   <w:rPr>
                     <w:i/>
                   </w:rPr>
-                  <w:t>Vacances</w:t>
-                </w:r>
-                <w:proofErr w:type="spellEnd"/>
+                  <w:t>Mon Oncle</w:t>
+                </w:r>
+                <w:r>
+                  <w:t xml:space="preserve"> he is a relic of an old-</w:t>
+                </w:r>
+                <w:r>
+                  <w:lastRenderedPageBreak/>
+                  <w:t>fashioned Paris</w:t>
+                </w:r>
+                <w:r>
+                  <w:t>ian</w:t>
+                </w:r>
+                <w:r>
+                  <w:t xml:space="preserve"> struggling to adapt to a consumerist lifestyle, while bonding with his young nephew. In his masterpiece, </w:t>
+                </w:r>
                 <w:r>
                   <w:rPr>
                     <w:i/>
                   </w:rPr>
-                  <w:t xml:space="preserve"> de M. </w:t>
-                </w:r>
-                <w:proofErr w:type="spellStart"/>
+                  <w:t>Play Time</w:t>
+                </w:r>
+                <w:r>
+                  <w:t xml:space="preserve">, a quasi-experimental fable of modern anomie, Hulot struggles to escape the geometrical confines of a </w:t>
+                </w:r>
+                <w:r>
+                  <w:t>‘</w:t>
+                </w:r>
+                <w:r>
+                  <w:t>new</w:t>
+                </w:r>
+                <w:r>
+                  <w:t>’</w:t>
+                </w:r>
+                <w:r>
+                  <w:t xml:space="preserve"> Paris that’s all sterile cubicles, metal, glass and concrete. In </w:t>
+                </w:r>
                 <w:r>
                   <w:rPr>
                     <w:i/>
                   </w:rPr>
-                  <w:t>Hulot</w:t>
-                </w:r>
-                <w:proofErr w:type="spellEnd"/>
-                <w:r>
-                  <w:t xml:space="preserve"> follows him as he bumbles his way through a seaside resort. In </w:t>
-                </w:r>
-                <w:r>
-                  <w:rPr>
-                    <w:i/>
-                  </w:rPr>
-                  <w:t xml:space="preserve">Mon </w:t>
-                </w:r>
-                <w:proofErr w:type="spellStart"/>
-                <w:r>
-                  <w:rPr>
-                    <w:i/>
-                  </w:rPr>
-                  <w:t>Oncle</w:t>
-                </w:r>
-                <w:proofErr w:type="spellEnd"/>
-                <w:r>
-                  <w:t xml:space="preserve"> he is a relic of an old-</w:t>
-                </w:r>
-                <w:r>
-                  <w:lastRenderedPageBreak/>
-                  <w:t xml:space="preserve">fashioned Paris struggling to adapt to a consumerist lifestyle, while bonding with his young nephew. In his masterpiece, </w:t>
-                </w:r>
-                <w:r>
-                  <w:rPr>
-                    <w:i/>
-                  </w:rPr>
-                  <w:t>Play Time</w:t>
-                </w:r>
-                <w:r>
-                  <w:t xml:space="preserve">, a quasi-experimental fable of modern anomie, </w:t>
-                </w:r>
-                <w:proofErr w:type="spellStart"/>
-                <w:r>
-                  <w:t>Hulot</w:t>
-                </w:r>
-                <w:proofErr w:type="spellEnd"/>
-                <w:r>
-                  <w:t xml:space="preserve"> struggles to escape the geometrical confines of a “new” Paris that’s all sterile cubicles, metal, glass and concrete. In </w:t>
-                </w:r>
-                <w:proofErr w:type="spellStart"/>
-                <w:r>
-                  <w:rPr>
-                    <w:i/>
-                  </w:rPr>
                   <w:t>Trafic</w:t>
                 </w:r>
-                <w:proofErr w:type="spellEnd"/>
                 <w:r>
                   <w:t>, he is an automobile designe</w:t>
                 </w:r>
@@ -1058,24 +822,14 @@
                 <w:pPr>
                   <w:pStyle w:val="Caption"/>
                 </w:pPr>
-                <w:r>
-                  <w:fldChar w:fldCharType="begin"/>
-                </w:r>
-                <w:r>
-                  <w:instrText xml:space="preserve"> SEQ Figure \* ARABIC </w:instrText>
-                </w:r>
-                <w:r>
-                  <w:fldChar w:fldCharType="separate"/>
-                </w:r>
-                <w:r>
-                  <w:rPr>
-                    <w:noProof/>
-                  </w:rPr>
-                  <w:t>2</w:t>
-                </w:r>
-                <w:r>
-                  <w:fldChar w:fldCharType="end"/>
-                </w:r>
+                <w:fldSimple w:instr=" SEQ Figure \* ARABIC ">
+                  <w:r>
+                    <w:rPr>
+                      <w:noProof/>
+                    </w:rPr>
+                    <w:t>2</w:t>
+                  </w:r>
+                </w:fldSimple>
                 <w:r>
                   <w:t xml:space="preserve"> </w:t>
                 </w:r>
@@ -1090,92 +844,35 @@
                 </w:r>
               </w:p>
               <w:p>
-                <w:proofErr w:type="spellStart"/>
-                <w:r>
-                  <w:t>Tati’s</w:t>
-                </w:r>
-                <w:proofErr w:type="spellEnd"/>
-                <w:r>
-                  <w:t xml:space="preserve"> unique directorial and performing </w:t>
-                </w:r>
-                <w:proofErr w:type="gramStart"/>
-                <w:r>
-                  <w:t>style have</w:t>
-                </w:r>
-                <w:proofErr w:type="gramEnd"/>
-                <w:r>
-                  <w:t xml:space="preserve"> always straddled the border between anachronism and experimentation. His films sometimes appear to express a populist, antiquated, almost hackneyed, vision of France, and </w:t>
+                <w:r>
+                  <w:t xml:space="preserve">Tati’s unique directorial and performing style have always straddled the border between anachronism and experimentation. His films sometimes appear to express a populist, antiquated, almost hackneyed, vision of France, and </w:t>
                 </w:r>
                 <w:r>
                   <w:rPr>
                     <w:i/>
                   </w:rPr>
-                  <w:t xml:space="preserve">Mon </w:t>
-                </w:r>
-                <w:proofErr w:type="spellStart"/>
+                  <w:t>Mon Oncle</w:t>
+                </w:r>
+                <w:r>
+                  <w:t xml:space="preserve"> was even accused of </w:t>
+                </w:r>
                 <w:r>
                   <w:rPr>
                     <w:i/>
                   </w:rPr>
-                  <w:t>Oncle</w:t>
-                </w:r>
-                <w:proofErr w:type="spellEnd"/>
-                <w:r>
-                  <w:t xml:space="preserve"> was even accused of </w:t>
-                </w:r>
-                <w:proofErr w:type="spellStart"/>
-                <w:r>
-                  <w:rPr>
-                    <w:i/>
-                  </w:rPr>
                   <w:t>poujadisme</w:t>
                 </w:r>
-                <w:proofErr w:type="spellEnd"/>
-                <w:r>
-                  <w:t xml:space="preserve"> for its perceived </w:t>
-                </w:r>
-                <w:proofErr w:type="spellStart"/>
-                <w:r>
-                  <w:t>antimodernity</w:t>
-                </w:r>
-                <w:proofErr w:type="spellEnd"/>
-                <w:r>
-                  <w:t xml:space="preserve"> and sentimental presentation of a disappearing Paris. At the same time, </w:t>
-                </w:r>
-                <w:proofErr w:type="spellStart"/>
-                <w:r>
-                  <w:t>Tati</w:t>
-                </w:r>
-                <w:proofErr w:type="spellEnd"/>
-                <w:r>
-                  <w:t xml:space="preserve"> was keenly interested in visual and aural innovations. His films sacrifice plots for tightly constructed gags which explore the geometry and technology of modernity for both satirical and creative purposes, while dialogue is substituted with an assortment of expressive organic and mechanical background noises. At heart, despite the </w:t>
-                </w:r>
-                <w:proofErr w:type="spellStart"/>
-                <w:r>
-                  <w:t>humor</w:t>
-                </w:r>
-                <w:proofErr w:type="spellEnd"/>
-                <w:r>
-                  <w:t xml:space="preserve"> of </w:t>
-                </w:r>
-                <w:r>
-                  <w:t xml:space="preserve">his cinema, </w:t>
-                </w:r>
-                <w:proofErr w:type="spellStart"/>
-                <w:r>
-                  <w:t>Tati</w:t>
-                </w:r>
-                <w:proofErr w:type="spellEnd"/>
-                <w:r>
-                  <w:t xml:space="preserve"> is a </w:t>
-                </w:r>
-                <w:proofErr w:type="spellStart"/>
-                <w:r>
-                  <w:t>skeptic</w:t>
-                </w:r>
-                <w:proofErr w:type="spellEnd"/>
-                <w:r>
-                  <w:t xml:space="preserve"> — </w:t>
+                <w:r>
+                  <w:t xml:space="preserve"> for its perceived antimodernity and sentimental presentation of a disappearing Paris. At the same time, Tati was keenly interested in visual and aural innovations. His films sacrifice plots for tightly constructed gags which explore the geometry and technology of modernity for both satirical and creative purposes, while dialogue is substituted with an assortment of expressive organic and mechanical background noises. At heart, despite the humo</w:t>
+                </w:r>
+                <w:r>
+                  <w:t>u</w:t>
+                </w:r>
+                <w:r>
+                  <w:t xml:space="preserve">r of </w:t>
+                </w:r>
+                <w:r>
+                  <w:t xml:space="preserve">his cinema, Tati is a skeptic — </w:t>
                 </w:r>
                 <w:r>
                   <w:t>a critic of mode</w:t>
@@ -1190,66 +887,118 @@
                   <w:t>achinery and mechanics.</w:t>
                 </w:r>
               </w:p>
+              <w:p/>
               <w:p>
-                <w:bookmarkStart w:id="0" w:name="_GoBack"/>
-                <w:bookmarkEnd w:id="0"/>
+                <w:pPr>
+                  <w:pStyle w:val="Heading1"/>
+                  <w:spacing w:after="0"/>
+                  <w:outlineLvl w:val="0"/>
+                  <w:rPr>
+                    <w:rFonts w:asciiTheme="minorHAnsi" w:hAnsiTheme="minorHAnsi"/>
+                    <w:b w:val="0"/>
+                    <w:color w:val="auto"/>
+                  </w:rPr>
+                </w:pPr>
+                <w:r>
+                  <w:rPr>
+                    <w:rFonts w:asciiTheme="minorHAnsi" w:hAnsiTheme="minorHAnsi"/>
+                    <w:b w:val="0"/>
+                    <w:color w:val="auto"/>
+                    <w:u w:val="single"/>
+                  </w:rPr>
+                  <w:t>Select</w:t>
+                </w:r>
+                <w:r>
+                  <w:rPr>
+                    <w:rFonts w:asciiTheme="minorHAnsi" w:hAnsiTheme="minorHAnsi"/>
+                    <w:b w:val="0"/>
+                    <w:color w:val="auto"/>
+                    <w:u w:val="single"/>
+                  </w:rPr>
+                  <w:t>ed</w:t>
+                </w:r>
+                <w:r>
+                  <w:rPr>
+                    <w:rFonts w:asciiTheme="minorHAnsi" w:hAnsiTheme="minorHAnsi"/>
+                    <w:b w:val="0"/>
+                    <w:color w:val="auto"/>
+                    <w:u w:val="single"/>
+                  </w:rPr>
+                  <w:t xml:space="preserve"> Filmography</w:t>
+                </w:r>
+                <w:r>
+                  <w:rPr>
+                    <w:rFonts w:asciiTheme="minorHAnsi" w:hAnsiTheme="minorHAnsi"/>
+                    <w:b w:val="0"/>
+                    <w:color w:val="auto"/>
+                  </w:rPr>
+                  <w:t>:</w:t>
+                </w:r>
               </w:p>
               <w:p>
                 <w:pPr>
-                  <w:pStyle w:val="Heading1"/>
+                  <w:ind w:left="142"/>
                 </w:pPr>
                 <w:r>
-                  <w:t>Select Filmography</w:t>
+                  <w:rPr>
+                    <w:i/>
+                  </w:rPr>
+                  <w:t>L’École des facteurs</w:t>
+                </w:r>
+                <w:r>
+                  <w:t xml:space="preserve"> </w:t>
+                </w:r>
+                <w:r>
+                  <w:t>[</w:t>
+                </w:r>
+                <w:r>
+                  <w:rPr>
+                    <w:i/>
+                  </w:rPr>
+                  <w:t>The School for Postmen</w:t>
+                </w:r>
+                <w:r>
+                  <w:t xml:space="preserve">, </w:t>
+                </w:r>
+                <w:r>
+                  <w:t>1947]</w:t>
                 </w:r>
               </w:p>
               <w:p>
-                <w:proofErr w:type="spellStart"/>
+                <w:pPr>
+                  <w:ind w:left="142"/>
+                </w:pPr>
                 <w:r>
                   <w:rPr>
                     <w:i/>
                   </w:rPr>
-                  <w:t>L’École</w:t>
-                </w:r>
-                <w:proofErr w:type="spellEnd"/>
+                  <w:t xml:space="preserve">Jour de fête </w:t>
+                </w:r>
+                <w:r>
+                  <w:t>[</w:t>
+                </w:r>
                 <w:r>
                   <w:rPr>
                     <w:i/>
                   </w:rPr>
-                  <w:t xml:space="preserve"> des </w:t>
-                </w:r>
-                <w:proofErr w:type="spellStart"/>
-                <w:r>
-                  <w:rPr>
-                    <w:i/>
-                  </w:rPr>
-                  <w:t>facteurs</w:t>
-                </w:r>
-                <w:proofErr w:type="spellEnd"/>
-                <w:r>
-                  <w:t xml:space="preserve"> </w:t>
-                </w:r>
-                <w:r>
-                  <w:t>[</w:t>
-                </w:r>
-                <w:r>
-                  <w:rPr>
-                    <w:i/>
-                  </w:rPr>
-                  <w:t>The School for Postmen</w:t>
+                  <w:t>The Big Day</w:t>
                 </w:r>
                 <w:r>
                   <w:t xml:space="preserve">, </w:t>
                 </w:r>
                 <w:r>
-                  <w:t>1947]</w:t>
+                  <w:t>1949]</w:t>
                 </w:r>
               </w:p>
               <w:p>
+                <w:pPr>
+                  <w:ind w:left="142"/>
+                </w:pPr>
                 <w:r>
                   <w:rPr>
                     <w:i/>
                   </w:rPr>
-                  <w:t xml:space="preserve">Jour de fête </w:t>
+                  <w:t xml:space="preserve">Les Vacances de M. Hulot </w:t>
                 </w:r>
                 <w:r>
                   <w:t>[</w:t>
@@ -1258,157 +1007,90 @@
                   <w:rPr>
                     <w:i/>
                   </w:rPr>
-                  <w:t>The Big Day</w:t>
-                </w:r>
-                <w:r>
-                  <w:t xml:space="preserve">, </w:t>
-                </w:r>
-                <w:r>
-                  <w:t>1949]</w:t>
+                  <w:t>M. Hulot’s Holiday,</w:t>
+                </w:r>
+                <w:r>
+                  <w:t xml:space="preserve"> </w:t>
+                </w:r>
+                <w:r>
+                  <w:t>1953]</w:t>
                 </w:r>
               </w:p>
               <w:p>
+                <w:pPr>
+                  <w:ind w:left="142"/>
+                </w:pPr>
                 <w:r>
                   <w:rPr>
                     <w:i/>
                   </w:rPr>
-                  <w:t xml:space="preserve">Les </w:t>
-                </w:r>
-                <w:proofErr w:type="spellStart"/>
+                  <w:t>Mon Oncle</w:t>
+                </w:r>
+                <w:r>
+                  <w:t xml:space="preserve"> </w:t>
+                </w:r>
+                <w:r>
+                  <w:t>[</w:t>
+                </w:r>
                 <w:r>
                   <w:rPr>
                     <w:i/>
                   </w:rPr>
-                  <w:t>Vacances</w:t>
-                </w:r>
-                <w:proofErr w:type="spellEnd"/>
-                <w:r>
-                  <w:rPr>
-                    <w:i/>
-                  </w:rPr>
-                  <w:t xml:space="preserve"> de M. </w:t>
-                </w:r>
-                <w:proofErr w:type="spellStart"/>
-                <w:r>
-                  <w:rPr>
-                    <w:i/>
-                  </w:rPr>
-                  <w:t>Hulot</w:t>
-                </w:r>
-                <w:proofErr w:type="spellEnd"/>
-                <w:r>
-                  <w:rPr>
-                    <w:i/>
-                  </w:rPr>
-                  <w:t xml:space="preserve"> </w:t>
-                </w:r>
-                <w:r>
-                  <w:t>[</w:t>
-                </w:r>
-                <w:r>
-                  <w:rPr>
-                    <w:i/>
-                  </w:rPr>
-                  <w:t xml:space="preserve">M. </w:t>
-                </w:r>
-                <w:proofErr w:type="spellStart"/>
-                <w:r>
-                  <w:rPr>
-                    <w:i/>
-                  </w:rPr>
-                  <w:t>Hulot’s</w:t>
-                </w:r>
-                <w:proofErr w:type="spellEnd"/>
-                <w:r>
-                  <w:rPr>
-                    <w:i/>
-                  </w:rPr>
-                  <w:t xml:space="preserve"> Holiday,</w:t>
-                </w:r>
-                <w:r>
-                  <w:t xml:space="preserve"> </w:t>
-                </w:r>
-                <w:r>
-                  <w:t>1953]</w:t>
+                  <w:t>My Uncle</w:t>
+                </w:r>
+                <w:r>
+                  <w:t xml:space="preserve">, </w:t>
+                </w:r>
+                <w:r>
+                  <w:t>1958]</w:t>
                 </w:r>
               </w:p>
               <w:p>
+                <w:pPr>
+                  <w:ind w:left="142"/>
+                </w:pPr>
                 <w:r>
                   <w:rPr>
                     <w:i/>
                   </w:rPr>
-                  <w:t xml:space="preserve">Mon </w:t>
-                </w:r>
-                <w:proofErr w:type="spellStart"/>
-                <w:r>
-                  <w:rPr>
-                    <w:i/>
-                  </w:rPr>
-                  <w:t>Oncle</w:t>
-                </w:r>
-                <w:proofErr w:type="spellEnd"/>
-                <w:r>
-                  <w:t xml:space="preserve"> </w:t>
-                </w:r>
-                <w:r>
-                  <w:t>[</w:t>
-                </w:r>
-                <w:r>
-                  <w:rPr>
-                    <w:i/>
-                  </w:rPr>
-                  <w:t>My Uncle</w:t>
-                </w:r>
-                <w:r>
-                  <w:t xml:space="preserve">, </w:t>
-                </w:r>
-                <w:r>
-                  <w:t>1958]</w:t>
+                  <w:t>Play Time</w:t>
+                </w:r>
+                <w:r>
+                  <w:t xml:space="preserve"> (1967)</w:t>
                 </w:r>
               </w:p>
               <w:p>
+                <w:pPr>
+                  <w:ind w:left="142"/>
+                </w:pPr>
+                <w:r>
+                  <w:t xml:space="preserve"> </w:t>
+                </w:r>
                 <w:r>
                   <w:rPr>
                     <w:i/>
                   </w:rPr>
-                  <w:t>Play Time</w:t>
-                </w:r>
-                <w:r>
-                  <w:t xml:space="preserve"> (1967)</w:t>
+                  <w:t>Trafic</w:t>
+                </w:r>
+                <w:r>
+                  <w:t xml:space="preserve"> </w:t>
+                </w:r>
+                <w:r>
+                  <w:t>[</w:t>
+                </w:r>
+                <w:r>
+                  <w:rPr>
+                    <w:i/>
+                  </w:rPr>
+                  <w:t>Traffic</w:t>
+                </w:r>
+                <w:r>
+                  <w:t xml:space="preserve">, </w:t>
+                </w:r>
+                <w:r>
+                  <w:t>1971]</w:t>
                 </w:r>
               </w:p>
-              <w:p>
-                <w:r>
-                  <w:t xml:space="preserve"> </w:t>
-                </w:r>
-                <w:proofErr w:type="spellStart"/>
-                <w:r>
-                  <w:rPr>
-                    <w:i/>
-                  </w:rPr>
-                  <w:t>Trafic</w:t>
-                </w:r>
-                <w:proofErr w:type="spellEnd"/>
-                <w:r>
-                  <w:t xml:space="preserve"> </w:t>
-                </w:r>
-                <w:r>
-                  <w:t>[</w:t>
-                </w:r>
-                <w:r>
-                  <w:rPr>
-                    <w:i/>
-                  </w:rPr>
-                  <w:t>Traffic</w:t>
-                </w:r>
-                <w:r>
-                  <w:t xml:space="preserve">, </w:t>
-                </w:r>
-                <w:r>
-                  <w:t>1971]</w:t>
-                </w:r>
-              </w:p>
-              <w:p/>
             </w:tc>
           </w:sdtContent>
         </w:sdt>
@@ -1439,13 +1121,10 @@
                 <w:docPart w:val="F07A8221AB584B44B210B883C1391559"/>
               </w:placeholder>
             </w:sdtPr>
-            <w:sdtEndPr/>
             <w:sdtContent>
-              <w:p/>
+              <w:bookmarkStart w:id="0" w:name="_GoBack" w:displacedByCustomXml="prev"/>
+              <w:bookmarkEnd w:id="0" w:displacedByCustomXml="prev"/>
               <w:p>
-                <w:pPr>
-                  <w:keepNext/>
-                </w:pPr>
                 <w:r>
                   <w:t xml:space="preserve">Link: </w:t>
                 </w:r>
@@ -1466,24 +1145,14 @@
                 <w:pPr>
                   <w:pStyle w:val="Caption"/>
                 </w:pPr>
-                <w:r>
-                  <w:fldChar w:fldCharType="begin"/>
-                </w:r>
-                <w:r>
-                  <w:instrText xml:space="preserve"> SEQ Figure \* ARABIC </w:instrText>
-                </w:r>
-                <w:r>
-                  <w:fldChar w:fldCharType="separate"/>
-                </w:r>
-                <w:r>
-                  <w:rPr>
-                    <w:noProof/>
-                  </w:rPr>
-                  <w:t>3</w:t>
-                </w:r>
-                <w:r>
-                  <w:fldChar w:fldCharType="end"/>
-                </w:r>
+                <w:fldSimple w:instr=" SEQ Figure \* ARABIC ">
+                  <w:r>
+                    <w:rPr>
+                      <w:noProof/>
+                    </w:rPr>
+                    <w:t>3</w:t>
+                  </w:r>
+                </w:fldSimple>
                 <w:r>
                   <w:t xml:space="preserve"> </w:t>
                 </w:r>
@@ -1589,7 +1258,6 @@
                   </w:sdtContent>
                 </w:sdt>
               </w:p>
-              <w:p/>
             </w:sdtContent>
           </w:sdt>
         </w:tc>
@@ -1608,7 +1276,7 @@
 </file>
 
 <file path=word/endnotes.xml><?xml version="1.0" encoding="utf-8"?>
-<w:endnotes xmlns:wpc="http://schemas.microsoft.com/office/word/2010/wordprocessingCanvas" xmlns:mc="http://schemas.openxmlformats.org/markup-compatibility/2006" xmlns:o="urn:schemas-microsoft-com:office:office" xmlns:r="http://schemas.openxmlformats.org/officeDocument/2006/relationships" xmlns:m="http://schemas.openxmlformats.org/officeDocument/2006/math" xmlns:v="urn:schemas-microsoft-com:vml" xmlns:wp14="http://schemas.microsoft.com/office/word/2010/wordprocessingDrawing" xmlns:wp="http://schemas.openxmlformats.org/drawingml/2006/wordprocessingDrawing" xmlns:w10="urn:schemas-microsoft-com:office:word" xmlns:w="http://schemas.openxmlformats.org/wordprocessingml/2006/main" xmlns:w14="http://schemas.microsoft.com/office/word/2010/wordml" xmlns:wpg="http://schemas.microsoft.com/office/word/2010/wordprocessingGroup" xmlns:wpi="http://schemas.microsoft.com/office/word/2010/wordprocessingInk" xmlns:wne="http://schemas.microsoft.com/office/word/2006/wordml" xmlns:wps="http://schemas.microsoft.com/office/word/2010/wordprocessingShape" mc:Ignorable="w14 wp14">
+<w:endnotes xmlns:wpc="http://schemas.microsoft.com/office/word/2010/wordprocessingCanvas" xmlns:mo="http://schemas.microsoft.com/office/mac/office/2008/main" xmlns:mc="http://schemas.openxmlformats.org/markup-compatibility/2006" xmlns:mv="urn:schemas-microsoft-com:mac:vml" xmlns:o="urn:schemas-microsoft-com:office:office" xmlns:r="http://schemas.openxmlformats.org/officeDocument/2006/relationships" xmlns:m="http://schemas.openxmlformats.org/officeDocument/2006/math" xmlns:v="urn:schemas-microsoft-com:vml" xmlns:wp14="http://schemas.microsoft.com/office/word/2010/wordprocessingDrawing" xmlns:wp="http://schemas.openxmlformats.org/drawingml/2006/wordprocessingDrawing" xmlns:w10="urn:schemas-microsoft-com:office:word" xmlns:w="http://schemas.openxmlformats.org/wordprocessingml/2006/main" xmlns:w14="http://schemas.microsoft.com/office/word/2010/wordml" xmlns:wpg="http://schemas.microsoft.com/office/word/2010/wordprocessingGroup" xmlns:wpi="http://schemas.microsoft.com/office/word/2010/wordprocessingInk" xmlns:wne="http://schemas.microsoft.com/office/word/2006/wordml" xmlns:wps="http://schemas.microsoft.com/office/word/2010/wordprocessingShape" mc:Ignorable="w14 wp14">
   <w:endnote w:type="separator" w:id="-1">
     <w:p>
       <w:pPr>
@@ -1633,7 +1301,7 @@
 </file>
 
 <file path=word/footnotes.xml><?xml version="1.0" encoding="utf-8"?>
-<w:footnotes xmlns:wpc="http://schemas.microsoft.com/office/word/2010/wordprocessingCanvas" xmlns:mc="http://schemas.openxmlformats.org/markup-compatibility/2006" xmlns:o="urn:schemas-microsoft-com:office:office" xmlns:r="http://schemas.openxmlformats.org/officeDocument/2006/relationships" xmlns:m="http://schemas.openxmlformats.org/officeDocument/2006/math" xmlns:v="urn:schemas-microsoft-com:vml" xmlns:wp14="http://schemas.microsoft.com/office/word/2010/wordprocessingDrawing" xmlns:wp="http://schemas.openxmlformats.org/drawingml/2006/wordprocessingDrawing" xmlns:w10="urn:schemas-microsoft-com:office:word" xmlns:w="http://schemas.openxmlformats.org/wordprocessingml/2006/main" xmlns:w14="http://schemas.microsoft.com/office/word/2010/wordml" xmlns:wpg="http://schemas.microsoft.com/office/word/2010/wordprocessingGroup" xmlns:wpi="http://schemas.microsoft.com/office/word/2010/wordprocessingInk" xmlns:wne="http://schemas.microsoft.com/office/word/2006/wordml" xmlns:wps="http://schemas.microsoft.com/office/word/2010/wordprocessingShape" mc:Ignorable="w14 wp14">
+<w:footnotes xmlns:wpc="http://schemas.microsoft.com/office/word/2010/wordprocessingCanvas" xmlns:mo="http://schemas.microsoft.com/office/mac/office/2008/main" xmlns:mc="http://schemas.openxmlformats.org/markup-compatibility/2006" xmlns:mv="urn:schemas-microsoft-com:mac:vml" xmlns:o="urn:schemas-microsoft-com:office:office" xmlns:r="http://schemas.openxmlformats.org/officeDocument/2006/relationships" xmlns:m="http://schemas.openxmlformats.org/officeDocument/2006/math" xmlns:v="urn:schemas-microsoft-com:vml" xmlns:wp14="http://schemas.microsoft.com/office/word/2010/wordprocessingDrawing" xmlns:wp="http://schemas.openxmlformats.org/drawingml/2006/wordprocessingDrawing" xmlns:w10="urn:schemas-microsoft-com:office:word" xmlns:w="http://schemas.openxmlformats.org/wordprocessingml/2006/main" xmlns:w14="http://schemas.microsoft.com/office/word/2010/wordml" xmlns:wpg="http://schemas.microsoft.com/office/word/2010/wordprocessingGroup" xmlns:wpi="http://schemas.microsoft.com/office/word/2010/wordprocessingInk" xmlns:wne="http://schemas.microsoft.com/office/word/2006/wordml" xmlns:wps="http://schemas.microsoft.com/office/word/2010/wordprocessingShape" mc:Ignorable="w14 wp14">
   <w:footnote w:type="separator" w:id="-1">
     <w:p>
       <w:pPr>
@@ -1658,7 +1326,7 @@
 </file>
 
 <file path=word/header1.xml><?xml version="1.0" encoding="utf-8"?>
-<w:hdr xmlns:wpc="http://schemas.microsoft.com/office/word/2010/wordprocessingCanvas" xmlns:mc="http://schemas.openxmlformats.org/markup-compatibility/2006" xmlns:o="urn:schemas-microsoft-com:office:office" xmlns:r="http://schemas.openxmlformats.org/officeDocument/2006/relationships" xmlns:m="http://schemas.openxmlformats.org/officeDocument/2006/math" xmlns:v="urn:schemas-microsoft-com:vml" xmlns:wp14="http://schemas.microsoft.com/office/word/2010/wordprocessingDrawing" xmlns:wp="http://schemas.openxmlformats.org/drawingml/2006/wordprocessingDrawing" xmlns:w10="urn:schemas-microsoft-com:office:word" xmlns:w="http://schemas.openxmlformats.org/wordprocessingml/2006/main" xmlns:w14="http://schemas.microsoft.com/office/word/2010/wordml" xmlns:wpg="http://schemas.microsoft.com/office/word/2010/wordprocessingGroup" xmlns:wpi="http://schemas.microsoft.com/office/word/2010/wordprocessingInk" xmlns:wne="http://schemas.microsoft.com/office/word/2006/wordml" xmlns:wps="http://schemas.microsoft.com/office/word/2010/wordprocessingShape" mc:Ignorable="w14 wp14">
+<w:hdr xmlns:wpc="http://schemas.microsoft.com/office/word/2010/wordprocessingCanvas" xmlns:mo="http://schemas.microsoft.com/office/mac/office/2008/main" xmlns:mc="http://schemas.openxmlformats.org/markup-compatibility/2006" xmlns:mv="urn:schemas-microsoft-com:mac:vml" xmlns:o="urn:schemas-microsoft-com:office:office" xmlns:r="http://schemas.openxmlformats.org/officeDocument/2006/relationships" xmlns:m="http://schemas.openxmlformats.org/officeDocument/2006/math" xmlns:v="urn:schemas-microsoft-com:vml" xmlns:wp14="http://schemas.microsoft.com/office/word/2010/wordprocessingDrawing" xmlns:wp="http://schemas.openxmlformats.org/drawingml/2006/wordprocessingDrawing" xmlns:w10="urn:schemas-microsoft-com:office:word" xmlns:w="http://schemas.openxmlformats.org/wordprocessingml/2006/main" xmlns:w14="http://schemas.microsoft.com/office/word/2010/wordml" xmlns:wpg="http://schemas.microsoft.com/office/word/2010/wordprocessingGroup" xmlns:wpi="http://schemas.microsoft.com/office/word/2010/wordprocessingInk" xmlns:wne="http://schemas.microsoft.com/office/word/2006/wordml" xmlns:wps="http://schemas.microsoft.com/office/word/2010/wordprocessingShape" mc:Ignorable="w14 wp14">
   <w:p>
     <w:pPr>
       <w:pStyle w:val="Header"/>
@@ -1676,21 +1344,12 @@
       </w:rPr>
       <w:t xml:space="preserve"> – </w:t>
     </w:r>
-    <w:proofErr w:type="spellStart"/>
     <w:r>
       <w:rPr>
         <w:i/>
         <w:color w:val="7F7F7F" w:themeColor="text1" w:themeTint="80"/>
       </w:rPr>
-      <w:t>Encyclopedia</w:t>
-    </w:r>
-    <w:proofErr w:type="spellEnd"/>
-    <w:r>
-      <w:rPr>
-        <w:i/>
-        <w:color w:val="7F7F7F" w:themeColor="text1" w:themeTint="80"/>
-      </w:rPr>
-      <w:t xml:space="preserve"> of Modernism</w:t>
+      <w:t>Encyclopedia of Modernism</w:t>
     </w:r>
   </w:p>
   <w:p>
@@ -1702,7 +1361,7 @@
 </file>
 
 <file path=word/numbering.xml><?xml version="1.0" encoding="utf-8"?>
-<w:numbering xmlns:wpc="http://schemas.microsoft.com/office/word/2010/wordprocessingCanvas" xmlns:mc="http://schemas.openxmlformats.org/markup-compatibility/2006" xmlns:o="urn:schemas-microsoft-com:office:office" xmlns:r="http://schemas.openxmlformats.org/officeDocument/2006/relationships" xmlns:m="http://schemas.openxmlformats.org/officeDocument/2006/math" xmlns:v="urn:schemas-microsoft-com:vml" xmlns:wp14="http://schemas.microsoft.com/office/word/2010/wordprocessingDrawing" xmlns:wp="http://schemas.openxmlformats.org/drawingml/2006/wordprocessingDrawing" xmlns:w10="urn:schemas-microsoft-com:office:word" xmlns:w="http://schemas.openxmlformats.org/wordprocessingml/2006/main" xmlns:w14="http://schemas.microsoft.com/office/word/2010/wordml" xmlns:wpg="http://schemas.microsoft.com/office/word/2010/wordprocessingGroup" xmlns:wpi="http://schemas.microsoft.com/office/word/2010/wordprocessingInk" xmlns:wne="http://schemas.microsoft.com/office/word/2006/wordml" xmlns:wps="http://schemas.microsoft.com/office/word/2010/wordprocessingShape" mc:Ignorable="w14 wp14">
+<w:numbering xmlns:wpc="http://schemas.microsoft.com/office/word/2010/wordprocessingCanvas" xmlns:mo="http://schemas.microsoft.com/office/mac/office/2008/main" xmlns:mc="http://schemas.openxmlformats.org/markup-compatibility/2006" xmlns:mv="urn:schemas-microsoft-com:mac:vml" xmlns:o="urn:schemas-microsoft-com:office:office" xmlns:r="http://schemas.openxmlformats.org/officeDocument/2006/relationships" xmlns:m="http://schemas.openxmlformats.org/officeDocument/2006/math" xmlns:v="urn:schemas-microsoft-com:vml" xmlns:wp14="http://schemas.microsoft.com/office/word/2010/wordprocessingDrawing" xmlns:wp="http://schemas.openxmlformats.org/drawingml/2006/wordprocessingDrawing" xmlns:w10="urn:schemas-microsoft-com:office:word" xmlns:w="http://schemas.openxmlformats.org/wordprocessingml/2006/main" xmlns:w14="http://schemas.microsoft.com/office/word/2010/wordml" xmlns:wpg="http://schemas.microsoft.com/office/word/2010/wordprocessingGroup" xmlns:wpi="http://schemas.microsoft.com/office/word/2010/wordprocessingInk" xmlns:wne="http://schemas.microsoft.com/office/word/2006/wordml" xmlns:wps="http://schemas.microsoft.com/office/word/2010/wordprocessingShape" mc:Ignorable="w14 wp14">
   <w:abstractNum w:abstractNumId="0">
     <w:nsid w:val="FFFFFF7C"/>
     <w:multiLevelType w:val="singleLevel"/>
@@ -2055,7 +1714,7 @@
       </w:pPr>
     </w:pPrDefault>
   </w:docDefaults>
-  <w:latentStyles w:defLockedState="0" w:defUIPriority="99" w:defSemiHidden="1" w:defUnhideWhenUsed="0" w:defQFormat="0" w:count="267">
+  <w:latentStyles w:defLockedState="0" w:defUIPriority="99" w:defSemiHidden="1" w:defUnhideWhenUsed="0" w:defQFormat="0" w:count="276">
     <w:lsdException w:name="Normal" w:semiHidden="0" w:uiPriority="0" w:qFormat="1"/>
     <w:lsdException w:name="heading 1" w:semiHidden="0" w:uiPriority="9" w:qFormat="1"/>
     <w:lsdException w:name="heading 2" w:uiPriority="9" w:unhideWhenUsed="1" w:qFormat="1"/>
@@ -2322,6 +1981,7 @@
   <w:style w:type="character" w:default="1" w:styleId="DefaultParagraphFont">
     <w:name w:val="Default Paragraph Font"/>
     <w:uiPriority w:val="1"/>
+    <w:semiHidden/>
     <w:unhideWhenUsed/>
   </w:style>
   <w:style w:type="table" w:default="1" w:styleId="TableNormal">
@@ -2364,6 +2024,7 @@
       <w:spacing w:after="0" w:line="240" w:lineRule="auto"/>
     </w:pPr>
     <w:tblPr>
+      <w:tblInd w:w="0" w:type="dxa"/>
       <w:tblBorders>
         <w:top w:val="single" w:sz="4" w:space="0" w:color="auto"/>
         <w:left w:val="single" w:sz="4" w:space="0" w:color="auto"/>
@@ -2372,6 +2033,12 @@
         <w:insideH w:val="single" w:sz="4" w:space="0" w:color="auto"/>
         <w:insideV w:val="single" w:sz="4" w:space="0" w:color="auto"/>
       </w:tblBorders>
+      <w:tblCellMar>
+        <w:top w:w="0" w:type="dxa"/>
+        <w:left w:w="108" w:type="dxa"/>
+        <w:bottom w:w="0" w:type="dxa"/>
+        <w:right w:w="108" w:type="dxa"/>
+      </w:tblCellMar>
     </w:tblPr>
   </w:style>
   <w:style w:type="paragraph" w:customStyle="1" w:styleId="Referenceslist">
@@ -2604,7 +2271,7 @@
 </file>
 
 <file path=word/stylesWithEffects.xml><?xml version="1.0" encoding="utf-8"?>
-<w:styles xmlns:wpc="http://schemas.microsoft.com/office/word/2010/wordprocessingCanvas" xmlns:mc="http://schemas.openxmlformats.org/markup-compatibility/2006" xmlns:o="urn:schemas-microsoft-com:office:office" xmlns:r="http://schemas.openxmlformats.org/officeDocument/2006/relationships" xmlns:m="http://schemas.openxmlformats.org/officeDocument/2006/math" xmlns:v="urn:schemas-microsoft-com:vml" xmlns:wp14="http://schemas.microsoft.com/office/word/2010/wordprocessingDrawing" xmlns:wp="http://schemas.openxmlformats.org/drawingml/2006/wordprocessingDrawing" xmlns:w10="urn:schemas-microsoft-com:office:word" xmlns:w="http://schemas.openxmlformats.org/wordprocessingml/2006/main" xmlns:w14="http://schemas.microsoft.com/office/word/2010/wordml" xmlns:wpg="http://schemas.microsoft.com/office/word/2010/wordprocessingGroup" xmlns:wpi="http://schemas.microsoft.com/office/word/2010/wordprocessingInk" xmlns:wne="http://schemas.microsoft.com/office/word/2006/wordml" xmlns:wps="http://schemas.microsoft.com/office/word/2010/wordprocessingShape" mc:Ignorable="w14 wp14">
+<w:styles xmlns:wpc="http://schemas.microsoft.com/office/word/2010/wordprocessingCanvas" xmlns:mo="http://schemas.microsoft.com/office/mac/office/2008/main" xmlns:mc="http://schemas.openxmlformats.org/markup-compatibility/2006" xmlns:mv="urn:schemas-microsoft-com:mac:vml" xmlns:o="urn:schemas-microsoft-com:office:office" xmlns:r="http://schemas.openxmlformats.org/officeDocument/2006/relationships" xmlns:m="http://schemas.openxmlformats.org/officeDocument/2006/math" xmlns:v="urn:schemas-microsoft-com:vml" xmlns:wp14="http://schemas.microsoft.com/office/word/2010/wordprocessingDrawing" xmlns:wp="http://schemas.openxmlformats.org/drawingml/2006/wordprocessingDrawing" xmlns:w10="urn:schemas-microsoft-com:office:word" xmlns:w="http://schemas.openxmlformats.org/wordprocessingml/2006/main" xmlns:w14="http://schemas.microsoft.com/office/word/2010/wordml" xmlns:wpg="http://schemas.microsoft.com/office/word/2010/wordprocessingGroup" xmlns:wpi="http://schemas.microsoft.com/office/word/2010/wordprocessingInk" xmlns:wne="http://schemas.microsoft.com/office/word/2006/wordml" xmlns:wps="http://schemas.microsoft.com/office/word/2010/wordprocessingShape" mc:Ignorable="w14 wp14">
   <w:docDefaults>
     <w:rPrDefault>
       <w:rPr>
@@ -2620,7 +2287,7 @@
       </w:pPr>
     </w:pPrDefault>
   </w:docDefaults>
-  <w:latentStyles w:defLockedState="0" w:defUIPriority="99" w:defSemiHidden="1" w:defUnhideWhenUsed="0" w:defQFormat="0" w:count="267">
+  <w:latentStyles w:defLockedState="0" w:defUIPriority="99" w:defSemiHidden="1" w:defUnhideWhenUsed="0" w:defQFormat="0" w:count="276">
     <w:lsdException w:name="Normal" w:semiHidden="0" w:uiPriority="0" w:qFormat="1"/>
     <w:lsdException w:name="heading 1" w:semiHidden="0" w:uiPriority="9" w:qFormat="1"/>
     <w:lsdException w:name="heading 2" w:uiPriority="9" w:unhideWhenUsed="1" w:qFormat="1"/>
@@ -2887,6 +2554,7 @@
   <w:style w:type="character" w:default="1" w:styleId="DefaultParagraphFont">
     <w:name w:val="Default Paragraph Font"/>
     <w:uiPriority w:val="1"/>
+    <w:semiHidden/>
     <w:unhideWhenUsed/>
   </w:style>
   <w:style w:type="table" w:default="1" w:styleId="TableNormal">
@@ -2929,6 +2597,7 @@
       <w:spacing w:after="0" w:line="240" w:lineRule="auto"/>
     </w:pPr>
     <w:tblPr>
+      <w:tblInd w:w="0" w:type="dxa"/>
       <w:tblBorders>
         <w:top w:val="single" w:sz="4" w:space="0" w:color="auto"/>
         <w:left w:val="single" w:sz="4" w:space="0" w:color="auto"/>
@@ -2937,6 +2606,12 @@
         <w:insideH w:val="single" w:sz="4" w:space="0" w:color="auto"/>
         <w:insideV w:val="single" w:sz="4" w:space="0" w:color="auto"/>
       </w:tblBorders>
+      <w:tblCellMar>
+        <w:top w:w="0" w:type="dxa"/>
+        <w:left w:w="108" w:type="dxa"/>
+        <w:bottom w:w="0" w:type="dxa"/>
+        <w:right w:w="108" w:type="dxa"/>
+      </w:tblCellMar>
     </w:tblPr>
   </w:style>
   <w:style w:type="paragraph" w:customStyle="1" w:styleId="Referenceslist">
@@ -3169,7 +2844,7 @@
 </file>
 
 <file path=word/glossary/document.xml><?xml version="1.0" encoding="utf-8"?>
-<w:glossaryDocument xmlns:wpc="http://schemas.microsoft.com/office/word/2010/wordprocessingCanvas" xmlns:mc="http://schemas.openxmlformats.org/markup-compatibility/2006" xmlns:o="urn:schemas-microsoft-com:office:office" xmlns:r="http://schemas.openxmlformats.org/officeDocument/2006/relationships" xmlns:m="http://schemas.openxmlformats.org/officeDocument/2006/math" xmlns:v="urn:schemas-microsoft-com:vml" xmlns:wp14="http://schemas.microsoft.com/office/word/2010/wordprocessingDrawing" xmlns:wp="http://schemas.openxmlformats.org/drawingml/2006/wordprocessingDrawing" xmlns:w10="urn:schemas-microsoft-com:office:word" xmlns:w="http://schemas.openxmlformats.org/wordprocessingml/2006/main" xmlns:w14="http://schemas.microsoft.com/office/word/2010/wordml" xmlns:wpg="http://schemas.microsoft.com/office/word/2010/wordprocessingGroup" xmlns:wpi="http://schemas.microsoft.com/office/word/2010/wordprocessingInk" xmlns:wne="http://schemas.microsoft.com/office/word/2006/wordml" xmlns:wps="http://schemas.microsoft.com/office/word/2010/wordprocessingShape" mc:Ignorable="w14 wp14">
+<w:glossaryDocument xmlns:wpc="http://schemas.microsoft.com/office/word/2010/wordprocessingCanvas" xmlns:mo="http://schemas.microsoft.com/office/mac/office/2008/main" xmlns:mc="http://schemas.openxmlformats.org/markup-compatibility/2006" xmlns:mv="urn:schemas-microsoft-com:mac:vml" xmlns:o="urn:schemas-microsoft-com:office:office" xmlns:r="http://schemas.openxmlformats.org/officeDocument/2006/relationships" xmlns:m="http://schemas.openxmlformats.org/officeDocument/2006/math" xmlns:v="urn:schemas-microsoft-com:vml" xmlns:wp14="http://schemas.microsoft.com/office/word/2010/wordprocessingDrawing" xmlns:wp="http://schemas.openxmlformats.org/drawingml/2006/wordprocessingDrawing" xmlns:w10="urn:schemas-microsoft-com:office:word" xmlns:w="http://schemas.openxmlformats.org/wordprocessingml/2006/main" xmlns:w14="http://schemas.microsoft.com/office/word/2010/wordml" xmlns:wpg="http://schemas.microsoft.com/office/word/2010/wordprocessingGroup" xmlns:wpi="http://schemas.microsoft.com/office/word/2010/wordprocessingInk" xmlns:wne="http://schemas.microsoft.com/office/word/2006/wordml" xmlns:wps="http://schemas.microsoft.com/office/word/2010/wordprocessingShape" mc:Ignorable="w14 wp14">
   <w:docParts>
     <w:docPart>
       <w:docPartPr>
@@ -3542,24 +3217,24 @@
 <file path=word/glossary/fontTable.xml><?xml version="1.0" encoding="utf-8"?>
 <w:fonts xmlns:mc="http://schemas.openxmlformats.org/markup-compatibility/2006" xmlns:r="http://schemas.openxmlformats.org/officeDocument/2006/relationships" xmlns:w="http://schemas.openxmlformats.org/wordprocessingml/2006/main" xmlns:w14="http://schemas.microsoft.com/office/word/2010/wordml" mc:Ignorable="w14">
   <w:font w:name="Symbol">
-    <w:panose1 w:val="05050102010706020507"/>
+    <w:panose1 w:val="00000000000000000000"/>
     <w:charset w:val="02"/>
-    <w:family w:val="roman"/>
+    <w:family w:val="auto"/>
     <w:pitch w:val="variable"/>
     <w:sig w:usb0="00000000" w:usb1="10000000" w:usb2="00000000" w:usb3="00000000" w:csb0="80000000" w:csb1="00000000"/>
   </w:font>
   <w:font w:name="Times New Roman">
     <w:panose1 w:val="02020603050405020304"/>
     <w:charset w:val="00"/>
-    <w:family w:val="roman"/>
+    <w:family w:val="auto"/>
     <w:pitch w:val="variable"/>
     <w:sig w:usb0="E0002AFF" w:usb1="C0007841" w:usb2="00000009" w:usb3="00000000" w:csb0="000001FF" w:csb1="00000000"/>
   </w:font>
   <w:font w:name="Courier New">
     <w:panose1 w:val="02070309020205020404"/>
     <w:charset w:val="00"/>
-    <w:family w:val="modern"/>
-    <w:pitch w:val="fixed"/>
+    <w:family w:val="auto"/>
+    <w:pitch w:val="variable"/>
     <w:sig w:usb0="E0002AFF" w:usb1="C0007843" w:usb2="00000009" w:usb3="00000000" w:csb0="000001FF" w:csb1="00000000"/>
   </w:font>
   <w:font w:name="Wingdings">
@@ -3572,42 +3247,60 @@
   <w:font w:name="Calibri">
     <w:panose1 w:val="020F0502020204030204"/>
     <w:charset w:val="00"/>
-    <w:family w:val="swiss"/>
+    <w:family w:val="auto"/>
     <w:pitch w:val="variable"/>
-    <w:sig w:usb0="E00002FF" w:usb1="4000ACFF" w:usb2="00000001" w:usb3="00000000" w:csb0="0000019F" w:csb1="00000000"/>
+    <w:sig w:usb0="E10002FF" w:usb1="4000ACFF" w:usb2="00000009" w:usb3="00000000" w:csb0="0000019F" w:csb1="00000000"/>
   </w:font>
   <w:font w:name="Calibri Light">
     <w:panose1 w:val="020F0302020204030204"/>
     <w:charset w:val="00"/>
-    <w:family w:val="swiss"/>
+    <w:family w:val="auto"/>
     <w:pitch w:val="variable"/>
-    <w:sig w:usb0="A00002EF" w:usb1="4000207B" w:usb2="00000000" w:usb3="00000000" w:csb0="0000019F" w:csb1="00000000"/>
+    <w:sig w:usb0="A00002EF" w:usb1="4000207B" w:usb2="00000000" w:usb3="00000000" w:csb0="0000009F" w:csb1="00000000"/>
+  </w:font>
+  <w:font w:name="ＭＳ ゴシック">
+    <w:charset w:val="4E"/>
+    <w:family w:val="auto"/>
+    <w:pitch w:val="variable"/>
+    <w:sig w:usb0="E00002FF" w:usb1="6AC7FDFB" w:usb2="00000012" w:usb3="00000000" w:csb0="0002009F" w:csb1="00000000"/>
   </w:font>
   <w:font w:name="Tahoma">
     <w:panose1 w:val="020B0604030504040204"/>
     <w:charset w:val="00"/>
-    <w:family w:val="swiss"/>
+    <w:family w:val="auto"/>
     <w:pitch w:val="variable"/>
-    <w:sig w:usb0="E1002EFF" w:usb1="C000605B" w:usb2="00000029" w:usb3="00000000" w:csb0="000101FF" w:csb1="00000000"/>
+    <w:sig w:usb0="E1002AFF" w:usb1="C000605B" w:usb2="00000029" w:usb3="00000000" w:csb0="000101FF" w:csb1="00000000"/>
   </w:font>
   <w:font w:name="Helvetica">
+    <w:panose1 w:val="00000000000000000000"/>
+    <w:charset w:val="00"/>
+    <w:family w:val="auto"/>
+    <w:pitch w:val="variable"/>
+    <w:sig w:usb0="E00002FF" w:usb1="5000785B" w:usb2="00000000" w:usb3="00000000" w:csb0="0000019F" w:csb1="00000000"/>
+  </w:font>
+  <w:font w:name="ヒラギノ角ゴ Pro W3">
+    <w:charset w:val="4E"/>
+    <w:family w:val="auto"/>
+    <w:pitch w:val="variable"/>
+    <w:sig w:usb0="E00002FF" w:usb1="7AC7FFFF" w:usb2="00000012" w:usb3="00000000" w:csb0="0002000D" w:csb1="00000000"/>
+  </w:font>
+  <w:font w:name="Arial">
     <w:panose1 w:val="020B0604020202020204"/>
     <w:charset w:val="00"/>
-    <w:family w:val="swiss"/>
+    <w:family w:val="auto"/>
     <w:pitch w:val="variable"/>
     <w:sig w:usb0="E0002AFF" w:usb1="C0007843" w:usb2="00000009" w:usb3="00000000" w:csb0="000001FF" w:csb1="00000000"/>
   </w:font>
-  <w:font w:name="ヒラギノ角ゴ Pro W3">
-    <w:altName w:val="MS Mincho"/>
-    <w:charset w:val="80"/>
+  <w:font w:name="ＭＳ 明朝">
+    <w:charset w:val="4E"/>
     <w:family w:val="auto"/>
     <w:pitch w:val="variable"/>
-    <w:sig w:usb0="00000000" w:usb1="7AC7FFFF" w:usb2="00000012" w:usb3="00000000" w:csb0="0002000D" w:csb1="00000000"/>
+    <w:sig w:usb0="E00002FF" w:usb1="6AC7FDFB" w:usb2="00000012" w:usb3="00000000" w:csb0="0002009F" w:csb1="00000000"/>
   </w:font>
   <w:font w:name="Cambria">
     <w:panose1 w:val="02040503050406030204"/>
     <w:charset w:val="00"/>
-    <w:family w:val="roman"/>
+    <w:family w:val="auto"/>
     <w:pitch w:val="variable"/>
     <w:sig w:usb0="E00002FF" w:usb1="400004FF" w:usb2="00000000" w:usb3="00000000" w:csb0="0000019F" w:csb1="00000000"/>
   </w:font>
@@ -3628,6 +3321,7 @@
   </w:compat>
   <w:rsids>
     <w:rsidRoot w:val="00853EE9"/>
+    <w:rsid w:val="002C67BB"/>
     <w:rsid w:val="002F3746"/>
     <w:rsid w:val="00853EE9"/>
     <w:rsid w:val="00CF7E3B"/>
@@ -3645,8 +3339,9 @@
     <m:intLim m:val="subSup"/>
     <m:naryLim m:val="undOvr"/>
   </m:mathPr>
-  <w:themeFontLang w:val="en-CA"/>
+  <w:themeFontLang w:val="en-CA" w:eastAsia="ja-JP"/>
   <w:clrSchemeMapping w:bg1="light1" w:t1="dark1" w:bg2="light2" w:t2="dark2" w:accent1="accent1" w:accent2="accent2" w:accent3="accent3" w:accent4="accent4" w:accent5="accent5" w:accent6="accent6" w:hyperlink="hyperlink" w:followedHyperlink="followedHyperlink"/>
+  <w:doNotAutoCompressPictures/>
   <w:decimalSymbol w:val="."/>
   <w:listSeparator w:val=","/>
 </w:settings>
@@ -3669,7 +3364,7 @@
       </w:pPr>
     </w:pPrDefault>
   </w:docDefaults>
-  <w:latentStyles w:defLockedState="0" w:defUIPriority="99" w:defSemiHidden="1" w:defUnhideWhenUsed="1" w:defQFormat="0" w:count="267">
+  <w:latentStyles w:defLockedState="0" w:defUIPriority="99" w:defSemiHidden="1" w:defUnhideWhenUsed="1" w:defQFormat="0" w:count="276">
     <w:lsdException w:name="Normal" w:semiHidden="0" w:uiPriority="0" w:unhideWhenUsed="0" w:qFormat="1"/>
     <w:lsdException w:name="heading 1" w:semiHidden="0" w:uiPriority="9" w:unhideWhenUsed="0" w:qFormat="1"/>
     <w:lsdException w:name="heading 2" w:uiPriority="9" w:qFormat="1"/>
@@ -3885,7 +3580,7 @@
 </file>
 
 <file path=word/glossary/stylesWithEffects.xml><?xml version="1.0" encoding="utf-8"?>
-<w:styles xmlns:wpc="http://schemas.microsoft.com/office/word/2010/wordprocessingCanvas" xmlns:mc="http://schemas.openxmlformats.org/markup-compatibility/2006" xmlns:o="urn:schemas-microsoft-com:office:office" xmlns:r="http://schemas.openxmlformats.org/officeDocument/2006/relationships" xmlns:m="http://schemas.openxmlformats.org/officeDocument/2006/math" xmlns:v="urn:schemas-microsoft-com:vml" xmlns:wp14="http://schemas.microsoft.com/office/word/2010/wordprocessingDrawing" xmlns:wp="http://schemas.openxmlformats.org/drawingml/2006/wordprocessingDrawing" xmlns:w10="urn:schemas-microsoft-com:office:word" xmlns:w="http://schemas.openxmlformats.org/wordprocessingml/2006/main" xmlns:w14="http://schemas.microsoft.com/office/word/2010/wordml" xmlns:wpg="http://schemas.microsoft.com/office/word/2010/wordprocessingGroup" xmlns:wpi="http://schemas.microsoft.com/office/word/2010/wordprocessingInk" xmlns:wne="http://schemas.microsoft.com/office/word/2006/wordml" xmlns:wps="http://schemas.microsoft.com/office/word/2010/wordprocessingShape" mc:Ignorable="w14 wp14">
+<w:styles xmlns:wpc="http://schemas.microsoft.com/office/word/2010/wordprocessingCanvas" xmlns:mo="http://schemas.microsoft.com/office/mac/office/2008/main" xmlns:mc="http://schemas.openxmlformats.org/markup-compatibility/2006" xmlns:mv="urn:schemas-microsoft-com:mac:vml" xmlns:o="urn:schemas-microsoft-com:office:office" xmlns:r="http://schemas.openxmlformats.org/officeDocument/2006/relationships" xmlns:m="http://schemas.openxmlformats.org/officeDocument/2006/math" xmlns:v="urn:schemas-microsoft-com:vml" xmlns:wp14="http://schemas.microsoft.com/office/word/2010/wordprocessingDrawing" xmlns:wp="http://schemas.openxmlformats.org/drawingml/2006/wordprocessingDrawing" xmlns:w10="urn:schemas-microsoft-com:office:word" xmlns:w="http://schemas.openxmlformats.org/wordprocessingml/2006/main" xmlns:w14="http://schemas.microsoft.com/office/word/2010/wordml" xmlns:wpg="http://schemas.microsoft.com/office/word/2010/wordprocessingGroup" xmlns:wpi="http://schemas.microsoft.com/office/word/2010/wordprocessingInk" xmlns:wne="http://schemas.microsoft.com/office/word/2006/wordml" xmlns:wps="http://schemas.microsoft.com/office/word/2010/wordprocessingShape" mc:Ignorable="w14 wp14">
   <w:docDefaults>
     <w:rPrDefault>
       <w:rPr>
@@ -3901,7 +3596,7 @@
       </w:pPr>
     </w:pPrDefault>
   </w:docDefaults>
-  <w:latentStyles w:defLockedState="0" w:defUIPriority="99" w:defSemiHidden="1" w:defUnhideWhenUsed="1" w:defQFormat="0" w:count="267">
+  <w:latentStyles w:defLockedState="0" w:defUIPriority="99" w:defSemiHidden="1" w:defUnhideWhenUsed="1" w:defQFormat="0" w:count="276">
     <w:lsdException w:name="Normal" w:semiHidden="0" w:uiPriority="0" w:unhideWhenUsed="0" w:qFormat="1"/>
     <w:lsdException w:name="heading 1" w:semiHidden="0" w:uiPriority="9" w:unhideWhenUsed="0" w:qFormat="1"/>
     <w:lsdException w:name="heading 2" w:uiPriority="9" w:qFormat="1"/>
@@ -4120,6 +3815,7 @@
 <w:webSettings xmlns:mc="http://schemas.openxmlformats.org/markup-compatibility/2006" xmlns:r="http://schemas.openxmlformats.org/officeDocument/2006/relationships" xmlns:w="http://schemas.openxmlformats.org/wordprocessingml/2006/main" xmlns:w14="http://schemas.microsoft.com/office/word/2010/wordml" mc:Ignorable="w14">
   <w:optimizeForBrowser/>
   <w:allowPNG/>
+  <w:doNotSaveAsSingleFile/>
 </w:webSettings>
 </file>
 
@@ -4166,7 +3862,7 @@
     </a:clrScheme>
     <a:fontScheme name="Office">
       <a:majorFont>
-        <a:latin typeface="Calibri Light" panose="020F0302020204030204"/>
+        <a:latin typeface="Calibri Light"/>
         <a:ea typeface=""/>
         <a:cs typeface=""/>
         <a:font script="Jpan" typeface="ＭＳ ゴシック"/>
@@ -4201,7 +3897,7 @@
         <a:font script="Geor" typeface="Sylfaen"/>
       </a:majorFont>
       <a:minorFont>
-        <a:latin typeface="Calibri" panose="020F0502020204030204"/>
+        <a:latin typeface="Calibri"/>
         <a:ea typeface=""/>
         <a:cs typeface=""/>
         <a:font script="Jpan" typeface="ＭＳ 明朝"/>
@@ -4378,7 +4074,7 @@
   <a:extraClrSchemeLst/>
   <a:extLst>
     <a:ext uri="{05A4C25C-085E-4340-85A3-A5531E510DB2}">
-      <thm15:themeFamily xmlns="" xmlns:thm15="http://schemas.microsoft.com/office/thememl/2012/main" name="Office Theme" id="{62F939B6-93AF-4DB8-9C6B-D6C7DFDC589F}" vid="{4A3C46E8-61CC-4603-A589-7422A47A8E4A}"/>
+      <thm15:themeFamily xmlns:thm15="http://schemas.microsoft.com/office/thememl/2012/main" xmlns="" name="Office Theme" id="{62F939B6-93AF-4DB8-9C6B-D6C7DFDC589F}" vid="{4A3C46E8-61CC-4603-A589-7422A47A8E4A}"/>
     </a:ext>
   </a:extLst>
 </a:theme>
@@ -4455,7 +4151,7 @@
 </file>
 
 <file path=customXml/itemProps1.xml><?xml version="1.0" encoding="utf-8"?>
-<ds:datastoreItem xmlns:ds="http://schemas.openxmlformats.org/officeDocument/2006/customXml" ds:itemID="{EA5218F3-9A5F-4922-858C-C8F90F3F0A0B}">
+<ds:datastoreItem xmlns:ds="http://schemas.openxmlformats.org/officeDocument/2006/customXml" ds:itemID="{AEF44DD7-9B20-3F4E-A353-19B34D112495}">
   <ds:schemaRefs>
     <ds:schemaRef ds:uri="http://schemas.openxmlformats.org/officeDocument/2006/bibliography"/>
   </ds:schemaRefs>
